--- a/DBMS LAB/DBMS LAB FORMAT.docx
+++ b/DBMS LAB/DBMS LAB FORMAT.docx
@@ -257,23 +257,7 @@
           <w:b/>
           <w:sz w:val="28"/>
         </w:rPr>
-        <w:t xml:space="preserve">NAME                  </w:t>
-      </w:r>
-      <w:proofErr w:type="gramStart"/>
-      <w:r>
-        <w:rPr>
-          <w:b/>
-          <w:sz w:val="28"/>
-        </w:rPr>
-        <w:t xml:space="preserve">  :</w:t>
-      </w:r>
-      <w:proofErr w:type="gramEnd"/>
-      <w:r>
-        <w:rPr>
-          <w:b/>
-          <w:sz w:val="28"/>
-        </w:rPr>
-        <w:t xml:space="preserve"> </w:t>
+        <w:t xml:space="preserve">NAME                    : </w:t>
       </w:r>
       <w:r>
         <w:rPr>
@@ -314,23 +298,7 @@
           <w:b/>
           <w:sz w:val="28"/>
         </w:rPr>
-        <w:t xml:space="preserve">SEMESTER        </w:t>
-      </w:r>
-      <w:proofErr w:type="gramStart"/>
-      <w:r>
-        <w:rPr>
-          <w:b/>
-          <w:sz w:val="28"/>
-        </w:rPr>
-        <w:t xml:space="preserve">  :</w:t>
-      </w:r>
-      <w:proofErr w:type="gramEnd"/>
-      <w:r>
-        <w:rPr>
-          <w:b/>
-          <w:sz w:val="28"/>
-        </w:rPr>
-        <w:t xml:space="preserve"> </w:t>
+        <w:t xml:space="preserve">SEMESTER          : </w:t>
       </w:r>
       <w:r>
         <w:rPr>
@@ -362,23 +330,14 @@
           <w:b/>
           <w:sz w:val="28"/>
         </w:rPr>
-        <w:t xml:space="preserve">REGISTER NO. </w:t>
-      </w:r>
-      <w:proofErr w:type="gramStart"/>
-      <w:r>
-        <w:rPr>
-          <w:b/>
-          <w:sz w:val="28"/>
-        </w:rPr>
-        <w:t xml:space="preserve">  :</w:t>
-      </w:r>
-      <w:proofErr w:type="gramEnd"/>
-      <w:r>
-        <w:rPr>
-          <w:b/>
-          <w:sz w:val="28"/>
-        </w:rPr>
-        <w:t xml:space="preserve"> </w:t>
+        <w:t xml:space="preserve">REGISTER NO.   : </w:t>
+      </w:r>
+      <w:r>
+        <w:rPr>
+          <w:b/>
+          <w:sz w:val="28"/>
+        </w:rPr>
+        <w:t>25204008</w:t>
       </w:r>
     </w:p>
     <w:p>
@@ -572,15 +531,7 @@
       </w:r>
       <w:r>
         <w:tab/>
-        <w:t xml:space="preserve">NAME                   </w:t>
-      </w:r>
-      <w:proofErr w:type="gramStart"/>
-      <w:r>
-        <w:t xml:space="preserve">  :</w:t>
-      </w:r>
-      <w:proofErr w:type="gramEnd"/>
-      <w:r>
-        <w:t xml:space="preserve"> </w:t>
+        <w:t xml:space="preserve">NAME                     : </w:t>
       </w:r>
       <w:r>
         <w:t>ALBIN MAMMEN MATHEW</w:t>
@@ -609,23 +560,7 @@
           <w:b/>
           <w:sz w:val="28"/>
         </w:rPr>
-        <w:t xml:space="preserve">SEMESTER         </w:t>
-      </w:r>
-      <w:proofErr w:type="gramStart"/>
-      <w:r>
-        <w:rPr>
-          <w:b/>
-          <w:sz w:val="28"/>
-        </w:rPr>
-        <w:t xml:space="preserve">  :</w:t>
-      </w:r>
-      <w:proofErr w:type="gramEnd"/>
-      <w:r>
-        <w:rPr>
-          <w:b/>
-          <w:sz w:val="28"/>
-        </w:rPr>
-        <w:t xml:space="preserve"> </w:t>
+        <w:t xml:space="preserve">SEMESTER           : </w:t>
       </w:r>
       <w:r>
         <w:rPr>
@@ -654,15 +589,10 @@
       </w:r>
       <w:r>
         <w:tab/>
-        <w:t xml:space="preserve">REGISTER NO.   </w:t>
-      </w:r>
-      <w:proofErr w:type="gramStart"/>
-      <w:r>
-        <w:t xml:space="preserve">  :</w:t>
-      </w:r>
-      <w:proofErr w:type="gramEnd"/>
-      <w:r>
-        <w:t xml:space="preserve"> </w:t>
+        <w:t xml:space="preserve">REGISTER NO.     : </w:t>
+      </w:r>
+      <w:r>
+        <w:t>25204008</w:t>
       </w:r>
     </w:p>
     <w:p/>
@@ -764,7 +694,7 @@
         <w:rPr>
           <w:szCs w:val="28"/>
         </w:rPr>
-        <w:t>Master of Computer Application</w:t>
+        <w:t>MCA</w:t>
       </w:r>
       <w:r>
         <w:rPr>
@@ -1112,43 +1042,29 @@
         <w:rPr>
           <w:szCs w:val="28"/>
         </w:rPr>
-        <w:t xml:space="preserve">Place </w:t>
-      </w:r>
-      <w:proofErr w:type="gramStart"/>
-      <w:r>
-        <w:rPr>
-          <w:szCs w:val="28"/>
-        </w:rPr>
-        <w:t xml:space="preserve">  :</w:t>
-      </w:r>
-      <w:proofErr w:type="gramEnd"/>
-      <w:r>
-        <w:rPr>
-          <w:szCs w:val="28"/>
-        </w:rPr>
+        <w:t xml:space="preserve">Place   : </w:t>
+      </w:r>
+      <w:proofErr w:type="spellStart"/>
+      <w:r>
+        <w:rPr>
+          <w:szCs w:val="28"/>
+        </w:rPr>
+        <w:t>Kalamassery</w:t>
+      </w:r>
+      <w:proofErr w:type="spellEnd"/>
+      <w:r>
+        <w:rPr>
+          <w:szCs w:val="28"/>
+        </w:rPr>
+        <w:tab/>
+      </w:r>
+      <w:r>
+        <w:rPr>
+          <w:szCs w:val="28"/>
+        </w:rPr>
+        <w:tab/>
         <w:t xml:space="preserve"> </w:t>
       </w:r>
-      <w:proofErr w:type="spellStart"/>
-      <w:r>
-        <w:rPr>
-          <w:szCs w:val="28"/>
-        </w:rPr>
-        <w:t>Kalamassery</w:t>
-      </w:r>
-      <w:proofErr w:type="spellEnd"/>
-      <w:r>
-        <w:rPr>
-          <w:szCs w:val="28"/>
-        </w:rPr>
-        <w:tab/>
-      </w:r>
-      <w:r>
-        <w:rPr>
-          <w:szCs w:val="28"/>
-        </w:rPr>
-        <w:tab/>
-        <w:t xml:space="preserve"> </w:t>
-      </w:r>
     </w:p>
     <w:p>
       <w:pPr>
@@ -1164,16 +1080,7 @@
           <w:sz w:val="28"/>
           <w:szCs w:val="28"/>
         </w:rPr>
-        <w:t xml:space="preserve">Date  </w:t>
-      </w:r>
-      <w:proofErr w:type="gramStart"/>
-      <w:r>
-        <w:rPr>
-          <w:bCs/>
-          <w:sz w:val="28"/>
-          <w:szCs w:val="28"/>
-        </w:rPr>
-        <w:t xml:space="preserve">  </w:t>
+        <w:t xml:space="preserve">Date    </w:t>
       </w:r>
       <w:r>
         <w:rPr>
@@ -1181,16 +1088,7 @@
           <w:sz w:val="32"/>
           <w:szCs w:val="28"/>
         </w:rPr>
-        <w:t>:</w:t>
-      </w:r>
-      <w:proofErr w:type="gramEnd"/>
-      <w:r>
-        <w:rPr>
-          <w:bCs/>
-          <w:sz w:val="32"/>
-          <w:szCs w:val="28"/>
-        </w:rPr>
-        <w:t xml:space="preserve"> </w:t>
+        <w:t xml:space="preserve">: </w:t>
       </w:r>
     </w:p>
     <w:p>
